--- a/4ο Παραδοτέο/Δημήτρης/Robustness Ανακοινώσεις Υπαλλήλου.docx
+++ b/4ο Παραδοτέο/Δημήτρης/Robustness Ανακοινώσεις Υπαλλήλου.docx
@@ -13,8 +13,8 @@
           <w:noProof/>
         </w:rPr>
         <w:drawing>
-          <wp:inline distT="0" distB="0" distL="0" distR="0" wp14:anchorId="6A52CAA8" wp14:editId="4F85D986">
-            <wp:extent cx="5943600" cy="4063365"/>
+          <wp:inline distT="0" distB="0" distL="0" distR="0" wp14:anchorId="47E8E8A7" wp14:editId="50AFB9C7">
+            <wp:extent cx="5943600" cy="4594225"/>
             <wp:effectExtent l="0" t="0" r="0" b="0"/>
             <wp:docPr id="2" name="Εικόνα 2"/>
             <wp:cNvGraphicFramePr>
@@ -45,7 +45,7 @@
                   <pic:spPr bwMode="auto">
                     <a:xfrm>
                       <a:off x="0" y="0"/>
-                      <a:ext cx="5943600" cy="4063365"/>
+                      <a:ext cx="5943600" cy="4594225"/>
                     </a:xfrm>
                     <a:prstGeom prst="rect">
                       <a:avLst/>
@@ -254,7 +254,6 @@
           <w:bCs/>
           <w:lang w:val="el-GR"/>
         </w:rPr>
-        <w:lastRenderedPageBreak/>
         <w:t>1</w:t>
       </w:r>
       <w:r>

--- a/4ο Παραδοτέο/Δημήτρης/Robustness Ανακοινώσεις Υπαλλήλου.docx
+++ b/4ο Παραδοτέο/Δημήτρης/Robustness Ανακοινώσεις Υπαλλήλου.docx
@@ -1,6 +1,6 @@
 
 <file path=word/document.xml><?xml version="1.0" encoding="utf-8"?>
-<w:document xmlns:wpc="http://schemas.microsoft.com/office/word/2010/wordprocessingCanvas" xmlns:cx="http://schemas.microsoft.com/office/drawing/2014/chartex" xmlns:cx1="http://schemas.microsoft.com/office/drawing/2015/9/8/chartex" xmlns:cx2="http://schemas.microsoft.com/office/drawing/2015/10/21/chartex" xmlns:cx3="http://schemas.microsoft.com/office/drawing/2016/5/9/chartex" xmlns:cx4="http://schemas.microsoft.com/office/drawing/2016/5/10/chartex" xmlns:cx5="http://schemas.microsoft.com/office/drawing/2016/5/11/chartex" xmlns:cx6="http://schemas.microsoft.com/office/drawing/2016/5/12/chartex" xmlns:cx7="http://schemas.microsoft.com/office/drawing/2016/5/13/chartex" xmlns:cx8="http://schemas.microsoft.com/office/drawing/2016/5/14/chartex" xmlns:mc="http://schemas.openxmlformats.org/markup-compatibility/2006" xmlns:aink="http://schemas.microsoft.com/office/drawing/2016/ink" xmlns:am3d="http://schemas.microsoft.com/office/drawing/2017/model3d" xmlns:o="urn:schemas-microsoft-com:office:office" xmlns:r="http://schemas.openxmlformats.org/officeDocument/2006/relationships" xmlns:m="http://schemas.openxmlformats.org/officeDocument/2006/math" xmlns:v="urn:schemas-microsoft-com:vml" xmlns:wp14="http://schemas.microsoft.com/office/word/2010/wordprocessingDrawing" xmlns:wp="http://schemas.openxmlformats.org/drawingml/2006/wordprocessingDrawing" xmlns:w10="urn:schemas-microsoft-com:office:word" xmlns:w="http://schemas.openxmlformats.org/wordprocessingml/2006/main" xmlns:w14="http://schemas.microsoft.com/office/word/2010/wordml" xmlns:w15="http://schemas.microsoft.com/office/word/2012/wordml" xmlns:w16cid="http://schemas.microsoft.com/office/word/2016/wordml/cid" xmlns:w16se="http://schemas.microsoft.com/office/word/2015/wordml/symex" xmlns:wpg="http://schemas.microsoft.com/office/word/2010/wordprocessingGroup" xmlns:wpi="http://schemas.microsoft.com/office/word/2010/wordprocessingInk" xmlns:wne="http://schemas.microsoft.com/office/word/2006/wordml" xmlns:wps="http://schemas.microsoft.com/office/word/2010/wordprocessingShape" mc:Ignorable="w14 w15 w16se w16cid wp14">
+<w:document xmlns:wpc="http://schemas.microsoft.com/office/word/2010/wordprocessingCanvas" xmlns:cx="http://schemas.microsoft.com/office/drawing/2014/chartex" xmlns:cx1="http://schemas.microsoft.com/office/drawing/2015/9/8/chartex" xmlns:cx2="http://schemas.microsoft.com/office/drawing/2015/10/21/chartex" xmlns:cx3="http://schemas.microsoft.com/office/drawing/2016/5/9/chartex" xmlns:cx4="http://schemas.microsoft.com/office/drawing/2016/5/10/chartex" xmlns:cx5="http://schemas.microsoft.com/office/drawing/2016/5/11/chartex" xmlns:cx6="http://schemas.microsoft.com/office/drawing/2016/5/12/chartex" xmlns:cx7="http://schemas.microsoft.com/office/drawing/2016/5/13/chartex" xmlns:cx8="http://schemas.microsoft.com/office/drawing/2016/5/14/chartex" xmlns:mc="http://schemas.openxmlformats.org/markup-compatibility/2006" xmlns:aink="http://schemas.microsoft.com/office/drawing/2016/ink" xmlns:am3d="http://schemas.microsoft.com/office/drawing/2017/model3d" xmlns:o="urn:schemas-microsoft-com:office:office" xmlns:r="http://schemas.openxmlformats.org/officeDocument/2006/relationships" xmlns:m="http://schemas.openxmlformats.org/officeDocument/2006/math" xmlns:v="urn:schemas-microsoft-com:vml" xmlns:wp14="http://schemas.microsoft.com/office/word/2010/wordprocessingDrawing" xmlns:wp="http://schemas.openxmlformats.org/drawingml/2006/wordprocessingDrawing" xmlns:w10="urn:schemas-microsoft-com:office:word" xmlns:w="http://schemas.openxmlformats.org/wordprocessingml/2006/main" xmlns:w14="http://schemas.microsoft.com/office/word/2010/wordml" xmlns:w15="http://schemas.microsoft.com/office/word/2012/wordml" xmlns:w16cex="http://schemas.microsoft.com/office/word/2018/wordml/cex" xmlns:w16cid="http://schemas.microsoft.com/office/word/2016/wordml/cid" xmlns:w16="http://schemas.microsoft.com/office/word/2018/wordml" xmlns:w16se="http://schemas.microsoft.com/office/word/2015/wordml/symex" xmlns:wpg="http://schemas.microsoft.com/office/word/2010/wordprocessingGroup" xmlns:wpi="http://schemas.microsoft.com/office/word/2010/wordprocessingInk" xmlns:wne="http://schemas.microsoft.com/office/word/2006/wordml" xmlns:wps="http://schemas.microsoft.com/office/word/2010/wordprocessingShape" mc:Ignorable="w14 w15 w16se w16cid w16 w16cex wp14">
   <w:body>
     <w:p>
       <w:pPr>
@@ -13,10 +13,10 @@
           <w:noProof/>
         </w:rPr>
         <w:drawing>
-          <wp:inline distT="0" distB="0" distL="0" distR="0" wp14:anchorId="47E8E8A7" wp14:editId="50AFB9C7">
+          <wp:inline distT="0" distB="0" distL="0" distR="0" wp14:anchorId="2296026C" wp14:editId="6190D3B9">
             <wp:extent cx="5943600" cy="4594225"/>
             <wp:effectExtent l="0" t="0" r="0" b="0"/>
-            <wp:docPr id="2" name="Εικόνα 2"/>
+            <wp:docPr id="1" name="Εικόνα 1"/>
             <wp:cNvGraphicFramePr>
               <a:graphicFrameLocks xmlns:a="http://schemas.openxmlformats.org/drawingml/2006/main" noChangeAspect="1"/>
             </wp:cNvGraphicFramePr>
@@ -606,7 +606,7 @@
 </file>
 
 <file path=word/numbering.xml><?xml version="1.0" encoding="utf-8"?>
-<w:numbering xmlns:wpc="http://schemas.microsoft.com/office/word/2010/wordprocessingCanvas" xmlns:cx="http://schemas.microsoft.com/office/drawing/2014/chartex" xmlns:cx1="http://schemas.microsoft.com/office/drawing/2015/9/8/chartex" xmlns:cx2="http://schemas.microsoft.com/office/drawing/2015/10/21/chartex" xmlns:cx3="http://schemas.microsoft.com/office/drawing/2016/5/9/chartex" xmlns:cx4="http://schemas.microsoft.com/office/drawing/2016/5/10/chartex" xmlns:cx5="http://schemas.microsoft.com/office/drawing/2016/5/11/chartex" xmlns:cx6="http://schemas.microsoft.com/office/drawing/2016/5/12/chartex" xmlns:cx7="http://schemas.microsoft.com/office/drawing/2016/5/13/chartex" xmlns:cx8="http://schemas.microsoft.com/office/drawing/2016/5/14/chartex" xmlns:mc="http://schemas.openxmlformats.org/markup-compatibility/2006" xmlns:aink="http://schemas.microsoft.com/office/drawing/2016/ink" xmlns:am3d="http://schemas.microsoft.com/office/drawing/2017/model3d" xmlns:o="urn:schemas-microsoft-com:office:office" xmlns:r="http://schemas.openxmlformats.org/officeDocument/2006/relationships" xmlns:m="http://schemas.openxmlformats.org/officeDocument/2006/math" xmlns:v="urn:schemas-microsoft-com:vml" xmlns:wp14="http://schemas.microsoft.com/office/word/2010/wordprocessingDrawing" xmlns:wp="http://schemas.openxmlformats.org/drawingml/2006/wordprocessingDrawing" xmlns:w10="urn:schemas-microsoft-com:office:word" xmlns:w="http://schemas.openxmlformats.org/wordprocessingml/2006/main" xmlns:w14="http://schemas.microsoft.com/office/word/2010/wordml" xmlns:w15="http://schemas.microsoft.com/office/word/2012/wordml" xmlns:w16cid="http://schemas.microsoft.com/office/word/2016/wordml/cid" xmlns:w16se="http://schemas.microsoft.com/office/word/2015/wordml/symex" xmlns:wpg="http://schemas.microsoft.com/office/word/2010/wordprocessingGroup" xmlns:wpi="http://schemas.microsoft.com/office/word/2010/wordprocessingInk" xmlns:wne="http://schemas.microsoft.com/office/word/2006/wordml" xmlns:wps="http://schemas.microsoft.com/office/word/2010/wordprocessingShape" mc:Ignorable="w14 w15 w16se w16cid wp14">
+<w:numbering xmlns:wpc="http://schemas.microsoft.com/office/word/2010/wordprocessingCanvas" xmlns:cx="http://schemas.microsoft.com/office/drawing/2014/chartex" xmlns:cx1="http://schemas.microsoft.com/office/drawing/2015/9/8/chartex" xmlns:cx2="http://schemas.microsoft.com/office/drawing/2015/10/21/chartex" xmlns:cx3="http://schemas.microsoft.com/office/drawing/2016/5/9/chartex" xmlns:cx4="http://schemas.microsoft.com/office/drawing/2016/5/10/chartex" xmlns:cx5="http://schemas.microsoft.com/office/drawing/2016/5/11/chartex" xmlns:cx6="http://schemas.microsoft.com/office/drawing/2016/5/12/chartex" xmlns:cx7="http://schemas.microsoft.com/office/drawing/2016/5/13/chartex" xmlns:cx8="http://schemas.microsoft.com/office/drawing/2016/5/14/chartex" xmlns:mc="http://schemas.openxmlformats.org/markup-compatibility/2006" xmlns:aink="http://schemas.microsoft.com/office/drawing/2016/ink" xmlns:am3d="http://schemas.microsoft.com/office/drawing/2017/model3d" xmlns:o="urn:schemas-microsoft-com:office:office" xmlns:r="http://schemas.openxmlformats.org/officeDocument/2006/relationships" xmlns:m="http://schemas.openxmlformats.org/officeDocument/2006/math" xmlns:v="urn:schemas-microsoft-com:vml" xmlns:wp14="http://schemas.microsoft.com/office/word/2010/wordprocessingDrawing" xmlns:wp="http://schemas.openxmlformats.org/drawingml/2006/wordprocessingDrawing" xmlns:w10="urn:schemas-microsoft-com:office:word" xmlns:w="http://schemas.openxmlformats.org/wordprocessingml/2006/main" xmlns:w14="http://schemas.microsoft.com/office/word/2010/wordml" xmlns:w15="http://schemas.microsoft.com/office/word/2012/wordml" xmlns:w16cex="http://schemas.microsoft.com/office/word/2018/wordml/cex" xmlns:w16cid="http://schemas.microsoft.com/office/word/2016/wordml/cid" xmlns:w16="http://schemas.microsoft.com/office/word/2018/wordml" xmlns:w16se="http://schemas.microsoft.com/office/word/2015/wordml/symex" xmlns:wpg="http://schemas.microsoft.com/office/word/2010/wordprocessingGroup" xmlns:wpi="http://schemas.microsoft.com/office/word/2010/wordprocessingInk" xmlns:wne="http://schemas.microsoft.com/office/word/2006/wordml" xmlns:wps="http://schemas.microsoft.com/office/word/2010/wordprocessingShape" mc:Ignorable="w14 w15 w16se w16cid w16 w16cex wp14">
   <w:abstractNum w:abstractNumId="0" w15:restartNumberingAfterBreak="0">
     <w:nsid w:val="0FBE2614"/>
     <w:multiLevelType w:val="hybridMultilevel"/>
@@ -700,7 +700,7 @@
 </file>
 
 <file path=word/styles.xml><?xml version="1.0" encoding="utf-8"?>
-<w:styles xmlns:mc="http://schemas.openxmlformats.org/markup-compatibility/2006" xmlns:r="http://schemas.openxmlformats.org/officeDocument/2006/relationships" xmlns:w="http://schemas.openxmlformats.org/wordprocessingml/2006/main" xmlns:w14="http://schemas.microsoft.com/office/word/2010/wordml" xmlns:w15="http://schemas.microsoft.com/office/word/2012/wordml" xmlns:w16cid="http://schemas.microsoft.com/office/word/2016/wordml/cid" xmlns:w16se="http://schemas.microsoft.com/office/word/2015/wordml/symex" mc:Ignorable="w14 w15 w16se w16cid">
+<w:styles xmlns:mc="http://schemas.openxmlformats.org/markup-compatibility/2006" xmlns:r="http://schemas.openxmlformats.org/officeDocument/2006/relationships" xmlns:w="http://schemas.openxmlformats.org/wordprocessingml/2006/main" xmlns:w14="http://schemas.microsoft.com/office/word/2010/wordml" xmlns:w15="http://schemas.microsoft.com/office/word/2012/wordml" xmlns:w16cex="http://schemas.microsoft.com/office/word/2018/wordml/cex" xmlns:w16cid="http://schemas.microsoft.com/office/word/2016/wordml/cid" xmlns:w16="http://schemas.microsoft.com/office/word/2018/wordml" xmlns:w16se="http://schemas.microsoft.com/office/word/2015/wordml/symex" mc:Ignorable="w14 w15 w16se w16cid w16 w16cex">
   <w:docDefaults>
     <w:rPrDefault>
       <w:rPr>

--- a/4ο Παραδοτέο/Δημήτρης/Robustness Ανακοινώσεις Υπαλλήλου.docx
+++ b/4ο Παραδοτέο/Δημήτρης/Robustness Ανακοινώσεις Υπαλλήλου.docx
@@ -2,6 +2,128 @@
 <file path=word/document.xml><?xml version="1.0" encoding="utf-8"?>
 <w:document xmlns:wpc="http://schemas.microsoft.com/office/word/2010/wordprocessingCanvas" xmlns:cx="http://schemas.microsoft.com/office/drawing/2014/chartex" xmlns:cx1="http://schemas.microsoft.com/office/drawing/2015/9/8/chartex" xmlns:cx2="http://schemas.microsoft.com/office/drawing/2015/10/21/chartex" xmlns:cx3="http://schemas.microsoft.com/office/drawing/2016/5/9/chartex" xmlns:cx4="http://schemas.microsoft.com/office/drawing/2016/5/10/chartex" xmlns:cx5="http://schemas.microsoft.com/office/drawing/2016/5/11/chartex" xmlns:cx6="http://schemas.microsoft.com/office/drawing/2016/5/12/chartex" xmlns:cx7="http://schemas.microsoft.com/office/drawing/2016/5/13/chartex" xmlns:cx8="http://schemas.microsoft.com/office/drawing/2016/5/14/chartex" xmlns:mc="http://schemas.openxmlformats.org/markup-compatibility/2006" xmlns:aink="http://schemas.microsoft.com/office/drawing/2016/ink" xmlns:am3d="http://schemas.microsoft.com/office/drawing/2017/model3d" xmlns:o="urn:schemas-microsoft-com:office:office" xmlns:r="http://schemas.openxmlformats.org/officeDocument/2006/relationships" xmlns:m="http://schemas.openxmlformats.org/officeDocument/2006/math" xmlns:v="urn:schemas-microsoft-com:vml" xmlns:wp14="http://schemas.microsoft.com/office/word/2010/wordprocessingDrawing" xmlns:wp="http://schemas.openxmlformats.org/drawingml/2006/wordprocessingDrawing" xmlns:w10="urn:schemas-microsoft-com:office:word" xmlns:w="http://schemas.openxmlformats.org/wordprocessingml/2006/main" xmlns:w14="http://schemas.microsoft.com/office/word/2010/wordml" xmlns:w15="http://schemas.microsoft.com/office/word/2012/wordml" xmlns:w16cex="http://schemas.microsoft.com/office/word/2018/wordml/cex" xmlns:w16cid="http://schemas.microsoft.com/office/word/2016/wordml/cid" xmlns:w16="http://schemas.microsoft.com/office/word/2018/wordml" xmlns:w16se="http://schemas.microsoft.com/office/word/2015/wordml/symex" xmlns:wpg="http://schemas.microsoft.com/office/word/2010/wordprocessingGroup" xmlns:wpi="http://schemas.microsoft.com/office/word/2010/wordprocessingInk" xmlns:wne="http://schemas.microsoft.com/office/word/2006/wordml" xmlns:wps="http://schemas.microsoft.com/office/word/2010/wordprocessingShape" mc:Ignorable="w14 w15 w16se w16cid w16 w16cex wp14">
   <w:body>
+    <w:p>
+      <w:pPr>
+        <w:rPr>
+          <w:b/>
+          <w:bCs/>
+          <w:color w:val="4472C4" w:themeColor="accent1"/>
+          <w:lang w:val="el-GR"/>
+        </w:rPr>
+      </w:pPr>
+      <w:r>
+        <w:rPr>
+          <w:b/>
+          <w:bCs/>
+          <w:color w:val="4472C4" w:themeColor="accent1"/>
+          <w:lang w:val="el-GR"/>
+        </w:rPr>
+        <w:t xml:space="preserve">Αλλαγές: Προστέθηκαν οθόνες </w:t>
+      </w:r>
+      <w:r>
+        <w:rPr>
+          <w:b/>
+          <w:bCs/>
+          <w:color w:val="4472C4" w:themeColor="accent1"/>
+          <w:lang w:val="el-GR"/>
+        </w:rPr>
+        <w:t xml:space="preserve">μεταξύ των </w:t>
+      </w:r>
+      <w:r>
+        <w:rPr>
+          <w:b/>
+          <w:bCs/>
+          <w:color w:val="4472C4" w:themeColor="accent1"/>
+        </w:rPr>
+        <w:t>Control</w:t>
+      </w:r>
+      <w:r>
+        <w:rPr>
+          <w:b/>
+          <w:bCs/>
+          <w:color w:val="4472C4" w:themeColor="accent1"/>
+          <w:lang w:val="el-GR"/>
+        </w:rPr>
+        <w:t xml:space="preserve"> </w:t>
+      </w:r>
+      <w:r>
+        <w:rPr>
+          <w:b/>
+          <w:bCs/>
+          <w:color w:val="4472C4" w:themeColor="accent1"/>
+          <w:lang w:val="el-GR"/>
+        </w:rPr>
+        <w:t xml:space="preserve">στα </w:t>
+      </w:r>
+      <w:r>
+        <w:rPr>
+          <w:b/>
+          <w:bCs/>
+          <w:color w:val="4472C4" w:themeColor="accent1"/>
+        </w:rPr>
+        <w:t>Robustness</w:t>
+      </w:r>
+      <w:r>
+        <w:rPr>
+          <w:b/>
+          <w:bCs/>
+          <w:color w:val="4472C4" w:themeColor="accent1"/>
+          <w:lang w:val="el-GR"/>
+        </w:rPr>
+        <w:t xml:space="preserve"> </w:t>
+      </w:r>
+      <w:r>
+        <w:rPr>
+          <w:b/>
+          <w:bCs/>
+          <w:color w:val="4472C4" w:themeColor="accent1"/>
+        </w:rPr>
+        <w:t>Diagrams</w:t>
+      </w:r>
+      <w:r>
+        <w:rPr>
+          <w:b/>
+          <w:bCs/>
+          <w:color w:val="4472C4" w:themeColor="accent1"/>
+          <w:lang w:val="el-GR"/>
+        </w:rPr>
+        <w:t xml:space="preserve">, για να υπάρχει μια πιο λογική ροή. Επίσης, κάποια </w:t>
+      </w:r>
+      <w:r>
+        <w:rPr>
+          <w:b/>
+          <w:bCs/>
+          <w:color w:val="4472C4" w:themeColor="accent1"/>
+        </w:rPr>
+        <w:t>Control</w:t>
+      </w:r>
+      <w:r>
+        <w:rPr>
+          <w:b/>
+          <w:bCs/>
+          <w:color w:val="4472C4" w:themeColor="accent1"/>
+          <w:lang w:val="el-GR"/>
+        </w:rPr>
+        <w:t xml:space="preserve"> αλλάχθηκαν σε </w:t>
+      </w:r>
+      <w:r>
+        <w:rPr>
+          <w:b/>
+          <w:bCs/>
+          <w:color w:val="4472C4" w:themeColor="accent1"/>
+        </w:rPr>
+        <w:t>Entity</w:t>
+      </w:r>
+      <w:r>
+        <w:rPr>
+          <w:b/>
+          <w:bCs/>
+          <w:color w:val="4472C4" w:themeColor="accent1"/>
+          <w:lang w:val="el-GR"/>
+        </w:rPr>
+        <w:t>, προκειμένου να εξηγηθούν ορισμένες ενέργειες.</w:t>
+      </w:r>
+    </w:p>
     <w:p>
       <w:pPr>
         <w:rPr>
@@ -200,7 +322,14 @@
         <w:rPr>
           <w:lang w:val="el-GR"/>
         </w:rPr>
-        <w:t>Εμφανίζεται το περιεχόμενο, το όνομα και το κοινό της ανακοίνωσης, με δυνατότητα επεξεργασίας αυτών.</w:t>
+        <w:t xml:space="preserve">Εμφανίζεται το περιεχόμενο, το όνομα και το κοινό της ανακοίνωσης, με δυνατότητα επεξεργασίας </w:t>
+      </w:r>
+      <w:r>
+        <w:rPr>
+          <w:lang w:val="el-GR"/>
+        </w:rPr>
+        <w:lastRenderedPageBreak/>
+        <w:t>αυτών.</w:t>
       </w:r>
       <w:r>
         <w:rPr>
